--- a/Domashna 1/Опис и спецификации на барањата.docx
+++ b/Domashna 1/Опис и спецификации на барањата.docx
@@ -1,6 +1,6 @@
 
 <file path=word/document.xml><?xml version="1.0" encoding="utf-8"?>
-<w:document xmlns:wpc="http://schemas.microsoft.com/office/word/2010/wordprocessingCanvas" xmlns:cx="http://schemas.microsoft.com/office/drawing/2014/chartex" xmlns:cx1="http://schemas.microsoft.com/office/drawing/2015/9/8/chartex" xmlns:cx2="http://schemas.microsoft.com/office/drawing/2015/10/21/chartex" xmlns:cx3="http://schemas.microsoft.com/office/drawing/2016/5/9/chartex" xmlns:cx4="http://schemas.microsoft.com/office/drawing/2016/5/10/chartex" xmlns:cx5="http://schemas.microsoft.com/office/drawing/2016/5/11/chartex" xmlns:cx6="http://schemas.microsoft.com/office/drawing/2016/5/12/chartex" xmlns:cx7="http://schemas.microsoft.com/office/drawing/2016/5/13/chartex" xmlns:cx8="http://schemas.microsoft.com/office/drawing/2016/5/14/chartex" xmlns:mc="http://schemas.openxmlformats.org/markup-compatibility/2006" xmlns:aink="http://schemas.microsoft.com/office/drawing/2016/ink" xmlns:am3d="http://schemas.microsoft.com/office/drawing/2017/model3d" xmlns:o="urn:schemas-microsoft-com:office:office" xmlns:r="http://schemas.openxmlformats.org/officeDocument/2006/relationships" xmlns:m="http://schemas.openxmlformats.org/officeDocument/2006/math" xmlns:v="urn:schemas-microsoft-com:vml" xmlns:wp14="http://schemas.microsoft.com/office/word/2010/wordprocessingDrawing" xmlns:wp="http://schemas.openxmlformats.org/drawingml/2006/wordprocessingDrawing" xmlns:w10="urn:schemas-microsoft-com:office:word" xmlns:w="http://schemas.openxmlformats.org/wordprocessingml/2006/main" xmlns:w14="http://schemas.microsoft.com/office/word/2010/wordml" xmlns:w15="http://schemas.microsoft.com/office/word/2012/wordml" xmlns:w16cex="http://schemas.microsoft.com/office/word/2018/wordml/cex" xmlns:w16cid="http://schemas.microsoft.com/office/word/2016/wordml/cid" xmlns:w16="http://schemas.microsoft.com/office/word/2018/wordml" xmlns:w16sdtdh="http://schemas.microsoft.com/office/word/2020/wordml/sdtdatahash" xmlns:w16se="http://schemas.microsoft.com/office/word/2015/wordml/symex" xmlns:wpg="http://schemas.microsoft.com/office/word/2010/wordprocessingGroup" xmlns:wpi="http://schemas.microsoft.com/office/word/2010/wordprocessingInk" xmlns:wne="http://schemas.microsoft.com/office/word/2006/wordml" xmlns:wps="http://schemas.microsoft.com/office/word/2010/wordprocessingShape" mc:Ignorable="w14 w15 w16se w16cid w16 w16cex w16sdtdh wp14">
+<w:document xmlns:wpc="http://schemas.microsoft.com/office/word/2010/wordprocessingCanvas" xmlns:mc="http://schemas.openxmlformats.org/markup-compatibility/2006" xmlns:o="urn:schemas-microsoft-com:office:office" xmlns:r="http://schemas.openxmlformats.org/officeDocument/2006/relationships" xmlns:m="http://schemas.openxmlformats.org/officeDocument/2006/math" xmlns:v="urn:schemas-microsoft-com:vml" xmlns:wp14="http://schemas.microsoft.com/office/word/2010/wordprocessingDrawing" xmlns:wp="http://schemas.openxmlformats.org/drawingml/2006/wordprocessingDrawing" xmlns:w10="urn:schemas-microsoft-com:office:word" xmlns:w="http://schemas.openxmlformats.org/wordprocessingml/2006/main" xmlns:w14="http://schemas.microsoft.com/office/word/2010/wordml" xmlns:w15="http://schemas.microsoft.com/office/word/2012/wordml" xmlns:wpg="http://schemas.microsoft.com/office/word/2010/wordprocessingGroup" xmlns:wpi="http://schemas.microsoft.com/office/word/2010/wordprocessingInk" xmlns:wne="http://schemas.microsoft.com/office/word/2006/wordml" xmlns:wps="http://schemas.microsoft.com/office/word/2010/wordprocessingShape" mc:Ignorable="w14 w15 wp14">
   <w:body>
     <w:p>
       <w:pPr>
@@ -305,6 +305,7 @@
         </w:rPr>
         <w:t xml:space="preserve">извлековме податоци од </w:t>
       </w:r>
+      <w:proofErr w:type="spellStart"/>
       <w:r>
         <w:rPr>
           <w:sz w:val="24"/>
@@ -347,6 +348,7 @@
         </w:rPr>
         <w:t>ap</w:t>
       </w:r>
+      <w:proofErr w:type="spellEnd"/>
       <w:r>
         <w:rPr>
           <w:sz w:val="24"/>
@@ -384,7 +386,23 @@
           <w:sz w:val="24"/>
           <w:szCs w:val="24"/>
         </w:rPr>
-        <w:t xml:space="preserve"> osmfilter </w:t>
+        <w:t xml:space="preserve"> </w:t>
+      </w:r>
+      <w:proofErr w:type="spellStart"/>
+      <w:r>
+        <w:rPr>
+          <w:sz w:val="24"/>
+          <w:szCs w:val="24"/>
+        </w:rPr>
+        <w:t>osmfilter</w:t>
+      </w:r>
+      <w:proofErr w:type="spellEnd"/>
+      <w:r>
+        <w:rPr>
+          <w:sz w:val="24"/>
+          <w:szCs w:val="24"/>
+        </w:rPr>
+        <w:t xml:space="preserve"> </w:t>
       </w:r>
       <w:r>
         <w:rPr>
@@ -410,12 +428,38 @@
         </w:rPr>
         <w:t xml:space="preserve"> (</w:t>
       </w:r>
-      <w:r>
-        <w:rPr>
-          <w:sz w:val="24"/>
-          <w:szCs w:val="24"/>
-        </w:rPr>
-        <w:t>excel file)</w:t>
+      <w:proofErr w:type="spellStart"/>
+      <w:r>
+        <w:rPr>
+          <w:sz w:val="24"/>
+          <w:szCs w:val="24"/>
+        </w:rPr>
+        <w:t>postgresql</w:t>
+      </w:r>
+      <w:proofErr w:type="spellEnd"/>
+      <w:r>
+        <w:rPr>
+          <w:sz w:val="24"/>
+          <w:szCs w:val="24"/>
+        </w:rPr>
+        <w:t xml:space="preserve"> </w:t>
+      </w:r>
+      <w:r>
+        <w:rPr>
+          <w:sz w:val="24"/>
+          <w:szCs w:val="24"/>
+          <w:lang w:val="mk-MK"/>
+        </w:rPr>
+        <w:t>база на податоци</w:t>
+      </w:r>
+      <w:bookmarkStart w:id="0" w:name="_GoBack"/>
+      <w:bookmarkEnd w:id="0"/>
+      <w:r>
+        <w:rPr>
+          <w:sz w:val="24"/>
+          <w:szCs w:val="24"/>
+        </w:rPr>
+        <w:t>)</w:t>
       </w:r>
       <w:r>
         <w:rPr>
@@ -1362,8 +1406,8 @@
 </file>
 
 <file path=word/numbering.xml><?xml version="1.0" encoding="utf-8"?>
-<w:numbering xmlns:wpc="http://schemas.microsoft.com/office/word/2010/wordprocessingCanvas" xmlns:cx="http://schemas.microsoft.com/office/drawing/2014/chartex" xmlns:cx1="http://schemas.microsoft.com/office/drawing/2015/9/8/chartex" xmlns:cx2="http://schemas.microsoft.com/office/drawing/2015/10/21/chartex" xmlns:cx3="http://schemas.microsoft.com/office/drawing/2016/5/9/chartex" xmlns:cx4="http://schemas.microsoft.com/office/drawing/2016/5/10/chartex" xmlns:cx5="http://schemas.microsoft.com/office/drawing/2016/5/11/chartex" xmlns:cx6="http://schemas.microsoft.com/office/drawing/2016/5/12/chartex" xmlns:cx7="http://schemas.microsoft.com/office/drawing/2016/5/13/chartex" xmlns:cx8="http://schemas.microsoft.com/office/drawing/2016/5/14/chartex" xmlns:mc="http://schemas.openxmlformats.org/markup-compatibility/2006" xmlns:aink="http://schemas.microsoft.com/office/drawing/2016/ink" xmlns:am3d="http://schemas.microsoft.com/office/drawing/2017/model3d" xmlns:o="urn:schemas-microsoft-com:office:office" xmlns:r="http://schemas.openxmlformats.org/officeDocument/2006/relationships" xmlns:m="http://schemas.openxmlformats.org/officeDocument/2006/math" xmlns:v="urn:schemas-microsoft-com:vml" xmlns:wp14="http://schemas.microsoft.com/office/word/2010/wordprocessingDrawing" xmlns:wp="http://schemas.openxmlformats.org/drawingml/2006/wordprocessingDrawing" xmlns:w10="urn:schemas-microsoft-com:office:word" xmlns:w="http://schemas.openxmlformats.org/wordprocessingml/2006/main" xmlns:w14="http://schemas.microsoft.com/office/word/2010/wordml" xmlns:w15="http://schemas.microsoft.com/office/word/2012/wordml" xmlns:w16cex="http://schemas.microsoft.com/office/word/2018/wordml/cex" xmlns:w16cid="http://schemas.microsoft.com/office/word/2016/wordml/cid" xmlns:w16="http://schemas.microsoft.com/office/word/2018/wordml" xmlns:w16sdtdh="http://schemas.microsoft.com/office/word/2020/wordml/sdtdatahash" xmlns:w16se="http://schemas.microsoft.com/office/word/2015/wordml/symex" xmlns:wpg="http://schemas.microsoft.com/office/word/2010/wordprocessingGroup" xmlns:wpi="http://schemas.microsoft.com/office/word/2010/wordprocessingInk" xmlns:wne="http://schemas.microsoft.com/office/word/2006/wordml" xmlns:wps="http://schemas.microsoft.com/office/word/2010/wordprocessingShape" mc:Ignorable="w14 w15 w16se w16cid w16 w16cex w16sdtdh wp14">
-  <w:abstractNum w:abstractNumId="0" w15:restartNumberingAfterBreak="0">
+<w:numbering xmlns:wpc="http://schemas.microsoft.com/office/word/2010/wordprocessingCanvas" xmlns:mc="http://schemas.openxmlformats.org/markup-compatibility/2006" xmlns:o="urn:schemas-microsoft-com:office:office" xmlns:r="http://schemas.openxmlformats.org/officeDocument/2006/relationships" xmlns:m="http://schemas.openxmlformats.org/officeDocument/2006/math" xmlns:v="urn:schemas-microsoft-com:vml" xmlns:wp14="http://schemas.microsoft.com/office/word/2010/wordprocessingDrawing" xmlns:wp="http://schemas.openxmlformats.org/drawingml/2006/wordprocessingDrawing" xmlns:w10="urn:schemas-microsoft-com:office:word" xmlns:w="http://schemas.openxmlformats.org/wordprocessingml/2006/main" xmlns:w14="http://schemas.microsoft.com/office/word/2010/wordml" xmlns:w15="http://schemas.microsoft.com/office/word/2012/wordml" xmlns:wpg="http://schemas.microsoft.com/office/word/2010/wordprocessingGroup" xmlns:wpi="http://schemas.microsoft.com/office/word/2010/wordprocessingInk" xmlns:wne="http://schemas.microsoft.com/office/word/2006/wordml" xmlns:wps="http://schemas.microsoft.com/office/word/2010/wordprocessingShape" mc:Ignorable="w14 w15 wp14">
+  <w:abstractNum w:abstractNumId="0">
     <w:nsid w:val="1A16027A"/>
     <w:multiLevelType w:val="hybridMultilevel"/>
     <w:tmpl w:val="5C4E8A18"/>
@@ -1476,7 +1520,7 @@
       </w:rPr>
     </w:lvl>
   </w:abstractNum>
-  <w:abstractNum w:abstractNumId="1" w15:restartNumberingAfterBreak="0">
+  <w:abstractNum w:abstractNumId="1">
     <w:nsid w:val="1CDA7F2D"/>
     <w:multiLevelType w:val="hybridMultilevel"/>
     <w:tmpl w:val="D41CBFF2"/>
@@ -1565,7 +1609,7 @@
       </w:pPr>
     </w:lvl>
   </w:abstractNum>
-  <w:abstractNum w:abstractNumId="2" w15:restartNumberingAfterBreak="0">
+  <w:abstractNum w:abstractNumId="2">
     <w:nsid w:val="284176F9"/>
     <w:multiLevelType w:val="hybridMultilevel"/>
     <w:tmpl w:val="B186FF3C"/>
@@ -1678,7 +1722,7 @@
       </w:rPr>
     </w:lvl>
   </w:abstractNum>
-  <w:abstractNum w:abstractNumId="3" w15:restartNumberingAfterBreak="0">
+  <w:abstractNum w:abstractNumId="3">
     <w:nsid w:val="2FB86330"/>
     <w:multiLevelType w:val="hybridMultilevel"/>
     <w:tmpl w:val="90245210"/>
@@ -1767,7 +1811,7 @@
       </w:pPr>
     </w:lvl>
   </w:abstractNum>
-  <w:abstractNum w:abstractNumId="4" w15:restartNumberingAfterBreak="0">
+  <w:abstractNum w:abstractNumId="4">
     <w:nsid w:val="5F75640E"/>
     <w:multiLevelType w:val="hybridMultilevel"/>
     <w:tmpl w:val="616029D6"/>
@@ -1875,7 +1919,7 @@
 </file>
 
 <file path=word/styles.xml><?xml version="1.0" encoding="utf-8"?>
-<w:styles xmlns:mc="http://schemas.openxmlformats.org/markup-compatibility/2006" xmlns:r="http://schemas.openxmlformats.org/officeDocument/2006/relationships" xmlns:w="http://schemas.openxmlformats.org/wordprocessingml/2006/main" xmlns:w14="http://schemas.microsoft.com/office/word/2010/wordml" xmlns:w15="http://schemas.microsoft.com/office/word/2012/wordml" xmlns:w16cex="http://schemas.microsoft.com/office/word/2018/wordml/cex" xmlns:w16cid="http://schemas.microsoft.com/office/word/2016/wordml/cid" xmlns:w16="http://schemas.microsoft.com/office/word/2018/wordml" xmlns:w16sdtdh="http://schemas.microsoft.com/office/word/2020/wordml/sdtdatahash" xmlns:w16se="http://schemas.microsoft.com/office/word/2015/wordml/symex" mc:Ignorable="w14 w15 w16se w16cid w16 w16cex w16sdtdh">
+<w:styles xmlns:mc="http://schemas.openxmlformats.org/markup-compatibility/2006" xmlns:r="http://schemas.openxmlformats.org/officeDocument/2006/relationships" xmlns:w="http://schemas.openxmlformats.org/wordprocessingml/2006/main" xmlns:w14="http://schemas.microsoft.com/office/word/2010/wordml" xmlns:w15="http://schemas.microsoft.com/office/word/2012/wordml" mc:Ignorable="w14 w15">
   <w:docDefaults>
     <w:rPrDefault>
       <w:rPr>
@@ -1891,7 +1935,7 @@
       </w:pPr>
     </w:pPrDefault>
   </w:docDefaults>
-  <w:latentStyles w:defLockedState="0" w:defUIPriority="99" w:defSemiHidden="0" w:defUnhideWhenUsed="0" w:defQFormat="0" w:count="376">
+  <w:latentStyles w:defLockedState="0" w:defUIPriority="99" w:defSemiHidden="0" w:defUnhideWhenUsed="0" w:defQFormat="0" w:count="371">
     <w:lsdException w:name="Normal" w:uiPriority="0" w:qFormat="1"/>
     <w:lsdException w:name="heading 1" w:uiPriority="9" w:qFormat="1"/>
     <w:lsdException w:name="heading 2" w:semiHidden="1" w:uiPriority="9" w:unhideWhenUsed="1" w:qFormat="1"/>
@@ -2263,11 +2307,6 @@
     <w:lsdException w:name="List Table 5 Dark Accent 6" w:uiPriority="50"/>
     <w:lsdException w:name="List Table 6 Colorful Accent 6" w:uiPriority="51"/>
     <w:lsdException w:name="List Table 7 Colorful Accent 6" w:uiPriority="52"/>
-    <w:lsdException w:name="Mention" w:semiHidden="1" w:unhideWhenUsed="1"/>
-    <w:lsdException w:name="Smart Hyperlink" w:semiHidden="1" w:unhideWhenUsed="1"/>
-    <w:lsdException w:name="Hashtag" w:semiHidden="1" w:unhideWhenUsed="1"/>
-    <w:lsdException w:name="Unresolved Mention" w:semiHidden="1" w:unhideWhenUsed="1"/>
-    <w:lsdException w:name="Smart Link" w:semiHidden="1" w:unhideWhenUsed="1"/>
   </w:latentStyles>
   <w:style w:type="paragraph" w:default="1" w:styleId="Normal">
     <w:name w:val="Normal"/>

--- a/Domashna 1/Опис и спецификации на барањата.docx
+++ b/Domashna 1/Опис и спецификации на барањата.docx
@@ -1,6 +1,6 @@
 
 <file path=word/document.xml><?xml version="1.0" encoding="utf-8"?>
-<w:document xmlns:wpc="http://schemas.microsoft.com/office/word/2010/wordprocessingCanvas" xmlns:mc="http://schemas.openxmlformats.org/markup-compatibility/2006" xmlns:o="urn:schemas-microsoft-com:office:office" xmlns:r="http://schemas.openxmlformats.org/officeDocument/2006/relationships" xmlns:m="http://schemas.openxmlformats.org/officeDocument/2006/math" xmlns:v="urn:schemas-microsoft-com:vml" xmlns:wp14="http://schemas.microsoft.com/office/word/2010/wordprocessingDrawing" xmlns:wp="http://schemas.openxmlformats.org/drawingml/2006/wordprocessingDrawing" xmlns:w10="urn:schemas-microsoft-com:office:word" xmlns:w="http://schemas.openxmlformats.org/wordprocessingml/2006/main" xmlns:w14="http://schemas.microsoft.com/office/word/2010/wordml" xmlns:w15="http://schemas.microsoft.com/office/word/2012/wordml" xmlns:wpg="http://schemas.microsoft.com/office/word/2010/wordprocessingGroup" xmlns:wpi="http://schemas.microsoft.com/office/word/2010/wordprocessingInk" xmlns:wne="http://schemas.microsoft.com/office/word/2006/wordml" xmlns:wps="http://schemas.microsoft.com/office/word/2010/wordprocessingShape" mc:Ignorable="w14 w15 wp14">
+<w:document xmlns:wpc="http://schemas.microsoft.com/office/word/2010/wordprocessingCanvas" xmlns:cx="http://schemas.microsoft.com/office/drawing/2014/chartex" xmlns:cx1="http://schemas.microsoft.com/office/drawing/2015/9/8/chartex" xmlns:cx2="http://schemas.microsoft.com/office/drawing/2015/10/21/chartex" xmlns:cx3="http://schemas.microsoft.com/office/drawing/2016/5/9/chartex" xmlns:cx4="http://schemas.microsoft.com/office/drawing/2016/5/10/chartex" xmlns:cx5="http://schemas.microsoft.com/office/drawing/2016/5/11/chartex" xmlns:cx6="http://schemas.microsoft.com/office/drawing/2016/5/12/chartex" xmlns:cx7="http://schemas.microsoft.com/office/drawing/2016/5/13/chartex" xmlns:cx8="http://schemas.microsoft.com/office/drawing/2016/5/14/chartex" xmlns:mc="http://schemas.openxmlformats.org/markup-compatibility/2006" xmlns:aink="http://schemas.microsoft.com/office/drawing/2016/ink" xmlns:am3d="http://schemas.microsoft.com/office/drawing/2017/model3d" xmlns:o="urn:schemas-microsoft-com:office:office" xmlns:r="http://schemas.openxmlformats.org/officeDocument/2006/relationships" xmlns:m="http://schemas.openxmlformats.org/officeDocument/2006/math" xmlns:v="urn:schemas-microsoft-com:vml" xmlns:wp14="http://schemas.microsoft.com/office/word/2010/wordprocessingDrawing" xmlns:wp="http://schemas.openxmlformats.org/drawingml/2006/wordprocessingDrawing" xmlns:w10="urn:schemas-microsoft-com:office:word" xmlns:w="http://schemas.openxmlformats.org/wordprocessingml/2006/main" xmlns:w14="http://schemas.microsoft.com/office/word/2010/wordml" xmlns:w15="http://schemas.microsoft.com/office/word/2012/wordml" xmlns:w16cex="http://schemas.microsoft.com/office/word/2018/wordml/cex" xmlns:w16cid="http://schemas.microsoft.com/office/word/2016/wordml/cid" xmlns:w16="http://schemas.microsoft.com/office/word/2018/wordml" xmlns:w16sdtdh="http://schemas.microsoft.com/office/word/2020/wordml/sdtdatahash" xmlns:w16se="http://schemas.microsoft.com/office/word/2015/wordml/symex" xmlns:wpg="http://schemas.microsoft.com/office/word/2010/wordprocessingGroup" xmlns:wpi="http://schemas.microsoft.com/office/word/2010/wordprocessingInk" xmlns:wne="http://schemas.microsoft.com/office/word/2006/wordml" xmlns:wps="http://schemas.microsoft.com/office/word/2010/wordprocessingShape" mc:Ignorable="w14 w15 w16se w16cid w16 w16cex w16sdtdh wp14">
   <w:body>
     <w:p>
       <w:pPr>
@@ -63,6 +63,7 @@
         <w:rPr>
           <w:sz w:val="24"/>
           <w:szCs w:val="24"/>
+          <w:lang w:val="mk-MK"/>
         </w:rPr>
       </w:pPr>
       <w:r>
@@ -159,87 +160,86 @@
           <w:szCs w:val="24"/>
           <w:lang w:val="mk-MK"/>
         </w:rPr>
-        <w:t xml:space="preserve">Иницијално на мапа ќе </w:t>
-      </w:r>
-      <w:r>
-        <w:rPr>
-          <w:sz w:val="24"/>
-          <w:szCs w:val="24"/>
-          <w:lang w:val="mk-MK"/>
-        </w:rPr>
-        <w:t xml:space="preserve">бидат </w:t>
-      </w:r>
-      <w:r>
-        <w:rPr>
-          <w:sz w:val="24"/>
-          <w:szCs w:val="24"/>
-          <w:lang w:val="mk-MK"/>
-        </w:rPr>
-        <w:t>прикажани</w:t>
-      </w:r>
-      <w:r>
-        <w:rPr>
-          <w:sz w:val="24"/>
-          <w:szCs w:val="24"/>
-          <w:lang w:val="mk-MK"/>
-        </w:rPr>
-        <w:t xml:space="preserve"> сите аптеки </w:t>
-      </w:r>
-      <w:r>
-        <w:rPr>
-          <w:sz w:val="24"/>
-          <w:szCs w:val="24"/>
-          <w:lang w:val="mk-MK"/>
-        </w:rPr>
-        <w:t xml:space="preserve">за кои што имаме информации </w:t>
-      </w:r>
-      <w:r>
-        <w:rPr>
-          <w:sz w:val="24"/>
-          <w:szCs w:val="24"/>
-          <w:lang w:val="mk-MK"/>
-        </w:rPr>
-        <w:t>во Скопје</w:t>
-      </w:r>
-      <w:r>
-        <w:rPr>
-          <w:sz w:val="24"/>
-          <w:szCs w:val="24"/>
-          <w:lang w:val="mk-MK"/>
-        </w:rPr>
-        <w:t>. Со клик на една аптека</w:t>
-      </w:r>
-      <w:r>
-        <w:rPr>
-          <w:sz w:val="24"/>
-          <w:szCs w:val="24"/>
-          <w:lang w:val="mk-MK"/>
-        </w:rPr>
-        <w:t xml:space="preserve"> ќе се прикажат и детали за аптеката</w:t>
-      </w:r>
-      <w:r>
-        <w:rPr>
-          <w:sz w:val="24"/>
-          <w:szCs w:val="24"/>
-          <w:lang w:val="mk-MK"/>
-        </w:rPr>
-        <w:t>.</w:t>
-      </w:r>
-      <w:r>
-        <w:rPr>
-          <w:sz w:val="24"/>
-          <w:szCs w:val="24"/>
-          <w:lang w:val="mk-MK"/>
-        </w:rPr>
-        <w:t xml:space="preserve"> Дополнително,</w:t>
-      </w:r>
-      <w:r>
-        <w:rPr>
-          <w:sz w:val="24"/>
-          <w:szCs w:val="24"/>
-          <w:lang w:val="mk-MK"/>
-        </w:rPr>
-        <w:t xml:space="preserve"> со внес на општина во текст поле ќе се прикажат локации на аптеки </w:t>
+        <w:t>С</w:t>
+      </w:r>
+      <w:r>
+        <w:rPr>
+          <w:sz w:val="24"/>
+          <w:szCs w:val="24"/>
+          <w:lang w:val="mk-MK"/>
+        </w:rPr>
+        <w:t xml:space="preserve">о внес на </w:t>
+      </w:r>
+      <w:r>
+        <w:rPr>
+          <w:sz w:val="24"/>
+          <w:szCs w:val="24"/>
+          <w:lang w:val="mk-MK"/>
+        </w:rPr>
+        <w:t>назив</w:t>
+      </w:r>
+      <w:r>
+        <w:rPr>
+          <w:sz w:val="24"/>
+          <w:szCs w:val="24"/>
+          <w:lang w:val="mk-MK"/>
+        </w:rPr>
+        <w:t xml:space="preserve"> на аптека</w:t>
+      </w:r>
+      <w:r>
+        <w:rPr>
+          <w:color w:val="FF0000"/>
+          <w:sz w:val="24"/>
+          <w:szCs w:val="24"/>
+        </w:rPr>
+        <w:t xml:space="preserve"> </w:t>
+      </w:r>
+      <w:r>
+        <w:rPr>
+          <w:sz w:val="24"/>
+          <w:szCs w:val="24"/>
+          <w:lang w:val="mk-MK"/>
+        </w:rPr>
+        <w:t xml:space="preserve"> во текст поле ќе се прикажат локации на аптеки</w:t>
+      </w:r>
+      <w:r>
+        <w:rPr>
+          <w:sz w:val="24"/>
+          <w:szCs w:val="24"/>
+          <w:lang w:val="mk-MK"/>
+        </w:rPr>
+        <w:t xml:space="preserve"> со соодве</w:t>
+      </w:r>
+      <w:r>
+        <w:rPr>
+          <w:sz w:val="24"/>
+          <w:szCs w:val="24"/>
+          <w:lang w:val="mk-MK"/>
+        </w:rPr>
+        <w:t>тниот назив</w:t>
+      </w:r>
+      <w:r>
+        <w:rPr>
+          <w:sz w:val="24"/>
+          <w:szCs w:val="24"/>
+          <w:lang w:val="mk-MK"/>
+        </w:rPr>
+        <w:t xml:space="preserve">, а додека пак со избор на општина од </w:t>
+      </w:r>
+      <w:r>
+        <w:rPr>
+          <w:sz w:val="24"/>
+          <w:szCs w:val="24"/>
+        </w:rPr>
+        <w:t>drop down</w:t>
+      </w:r>
+      <w:r>
+        <w:rPr>
+          <w:sz w:val="24"/>
+          <w:szCs w:val="24"/>
+          <w:lang w:val="mk-MK"/>
+        </w:rPr>
+        <w:t xml:space="preserve"> листа ќе се прикажат сите аптеки </w:t>
       </w:r>
       <w:r>
         <w:rPr>
@@ -305,7 +305,6 @@
         </w:rPr>
         <w:t xml:space="preserve">извлековме податоци од </w:t>
       </w:r>
-      <w:proofErr w:type="spellStart"/>
       <w:r>
         <w:rPr>
           <w:sz w:val="24"/>
@@ -348,7 +347,6 @@
         </w:rPr>
         <w:t>ap</w:t>
       </w:r>
-      <w:proofErr w:type="spellEnd"/>
       <w:r>
         <w:rPr>
           <w:sz w:val="24"/>
@@ -386,23 +384,7 @@
           <w:sz w:val="24"/>
           <w:szCs w:val="24"/>
         </w:rPr>
-        <w:t xml:space="preserve"> </w:t>
-      </w:r>
-      <w:proofErr w:type="spellStart"/>
-      <w:r>
-        <w:rPr>
-          <w:sz w:val="24"/>
-          <w:szCs w:val="24"/>
-        </w:rPr>
-        <w:t>osmfilter</w:t>
-      </w:r>
-      <w:proofErr w:type="spellEnd"/>
-      <w:r>
-        <w:rPr>
-          <w:sz w:val="24"/>
-          <w:szCs w:val="24"/>
-        </w:rPr>
-        <w:t xml:space="preserve"> </w:t>
+        <w:t xml:space="preserve"> osmfilter </w:t>
       </w:r>
       <w:r>
         <w:rPr>
@@ -428,21 +410,12 @@
         </w:rPr>
         <w:t xml:space="preserve"> (</w:t>
       </w:r>
-      <w:proofErr w:type="spellStart"/>
-      <w:r>
-        <w:rPr>
-          <w:sz w:val="24"/>
-          <w:szCs w:val="24"/>
-        </w:rPr>
-        <w:t>postgresql</w:t>
-      </w:r>
-      <w:proofErr w:type="spellEnd"/>
-      <w:r>
-        <w:rPr>
-          <w:sz w:val="24"/>
-          <w:szCs w:val="24"/>
-        </w:rPr>
-        <w:t xml:space="preserve"> </w:t>
+      <w:r>
+        <w:rPr>
+          <w:sz w:val="24"/>
+          <w:szCs w:val="24"/>
+        </w:rPr>
+        <w:t xml:space="preserve">postgresql </w:t>
       </w:r>
       <w:r>
         <w:rPr>
@@ -452,8 +425,6 @@
         </w:rPr>
         <w:t>база на податоци</w:t>
       </w:r>
-      <w:bookmarkStart w:id="0" w:name="_GoBack"/>
-      <w:bookmarkEnd w:id="0"/>
       <w:r>
         <w:rPr>
           <w:sz w:val="24"/>
@@ -483,7 +454,23 @@
           <w:szCs w:val="24"/>
           <w:lang w:val="mk-MK"/>
         </w:rPr>
-        <w:t xml:space="preserve">назив, </w:t>
+        <w:t>н</w:t>
+      </w:r>
+      <w:r>
+        <w:rPr>
+          <w:sz w:val="24"/>
+          <w:szCs w:val="24"/>
+          <w:lang w:val="mk-MK"/>
+        </w:rPr>
+        <w:t>азив</w:t>
+      </w:r>
+      <w:r>
+        <w:rPr>
+          <w:sz w:val="24"/>
+          <w:szCs w:val="24"/>
+          <w:lang w:val="mk-MK"/>
+        </w:rPr>
+        <w:t xml:space="preserve">, </w:t>
       </w:r>
       <w:r>
         <w:rPr>
@@ -499,22 +486,23 @@
           <w:szCs w:val="24"/>
           <w:lang w:val="mk-MK"/>
         </w:rPr>
-        <w:t>, општина, работно време, телефонски број/</w:t>
-      </w:r>
-      <w:r>
-        <w:rPr>
-          <w:sz w:val="24"/>
-          <w:szCs w:val="24"/>
-        </w:rPr>
-        <w:t>email</w:t>
-      </w:r>
-      <w:r>
-        <w:rPr>
-          <w:sz w:val="24"/>
-          <w:szCs w:val="24"/>
-          <w:lang w:val="mk-MK"/>
-        </w:rPr>
-        <w:t xml:space="preserve"> адреса (опционално).</w:t>
+        <w:t xml:space="preserve">, општина, </w:t>
+      </w:r>
+      <w:r>
+        <w:rPr>
+          <w:sz w:val="24"/>
+          <w:szCs w:val="24"/>
+          <w:lang w:val="mk-MK"/>
+        </w:rPr>
+        <w:t xml:space="preserve">адреса и </w:t>
+      </w:r>
+      <w:r>
+        <w:rPr>
+          <w:sz w:val="24"/>
+          <w:szCs w:val="24"/>
+          <w:lang w:val="mk-MK"/>
+        </w:rPr>
+        <w:t>работно време.</w:t>
       </w:r>
     </w:p>
     <w:p>
@@ -1228,7 +1216,23 @@
           <w:szCs w:val="24"/>
           <w:lang w:val="mk-MK"/>
         </w:rPr>
-        <w:t>Апликацијата ќе содржи поле за пребарување во кое ќе се внесува општината;</w:t>
+        <w:t xml:space="preserve">Апликацијата ќе содржи поле за пребарување во кое ќе се внесува </w:t>
+      </w:r>
+      <w:r>
+        <w:rPr>
+          <w:sz w:val="24"/>
+          <w:szCs w:val="24"/>
+          <w:lang w:val="mk-MK"/>
+        </w:rPr>
+        <w:t>назив на аптека</w:t>
+      </w:r>
+      <w:r>
+        <w:rPr>
+          <w:sz w:val="24"/>
+          <w:szCs w:val="24"/>
+          <w:lang w:val="mk-MK"/>
+        </w:rPr>
+        <w:t>;</w:t>
       </w:r>
     </w:p>
     <w:p>
@@ -1251,39 +1255,38 @@
           <w:szCs w:val="24"/>
           <w:lang w:val="mk-MK"/>
         </w:rPr>
-        <w:t xml:space="preserve">Со </w:t>
-      </w:r>
-      <w:r>
-        <w:rPr>
-          <w:sz w:val="24"/>
-          <w:szCs w:val="24"/>
-          <w:lang w:val="mk-MK"/>
-        </w:rPr>
-        <w:t>кликање</w:t>
-      </w:r>
-      <w:r>
-        <w:rPr>
-          <w:sz w:val="24"/>
-          <w:szCs w:val="24"/>
-          <w:lang w:val="mk-MK"/>
-        </w:rPr>
-        <w:t xml:space="preserve"> на копчето "Пребарај" ќе се појави мапа со локации на аптеки, согласно општината која претходно била </w:t>
-      </w:r>
-      <w:r>
-        <w:rPr>
-          <w:sz w:val="24"/>
-          <w:szCs w:val="24"/>
-          <w:lang w:val="mk-MK"/>
-        </w:rPr>
-        <w:t>одбрана</w:t>
-      </w:r>
-      <w:r>
-        <w:rPr>
-          <w:sz w:val="24"/>
-          <w:szCs w:val="24"/>
-          <w:lang w:val="mk-MK"/>
-        </w:rPr>
-        <w:t xml:space="preserve"> од страна на корисникот;</w:t>
+        <w:t xml:space="preserve">Апликацијата ќе содржи </w:t>
+      </w:r>
+      <w:r>
+        <w:rPr>
+          <w:sz w:val="24"/>
+          <w:szCs w:val="24"/>
+        </w:rPr>
+        <w:t xml:space="preserve">drop down </w:t>
+      </w:r>
+      <w:r>
+        <w:rPr>
+          <w:sz w:val="24"/>
+          <w:szCs w:val="24"/>
+          <w:lang w:val="mk-MK"/>
+        </w:rPr>
+        <w:t>листа за избор на општин</w:t>
+      </w:r>
+      <w:r>
+        <w:rPr>
+          <w:sz w:val="24"/>
+          <w:szCs w:val="24"/>
+          <w:lang w:val="mk-MK"/>
+        </w:rPr>
+        <w:t>а</w:t>
+      </w:r>
+      <w:r>
+        <w:rPr>
+          <w:sz w:val="24"/>
+          <w:szCs w:val="24"/>
+          <w:lang w:val="mk-MK"/>
+        </w:rPr>
+        <w:t>;</w:t>
       </w:r>
     </w:p>
     <w:p>
@@ -1306,7 +1309,79 @@
           <w:szCs w:val="24"/>
           <w:lang w:val="mk-MK"/>
         </w:rPr>
-        <w:t>Апликацијата ќе му овозможи на корисникот да стави и рејтинг на аптеки;</w:t>
+        <w:t xml:space="preserve">Со </w:t>
+      </w:r>
+      <w:r>
+        <w:rPr>
+          <w:sz w:val="24"/>
+          <w:szCs w:val="24"/>
+          <w:lang w:val="mk-MK"/>
+        </w:rPr>
+        <w:t>кликање</w:t>
+      </w:r>
+      <w:r>
+        <w:rPr>
+          <w:sz w:val="24"/>
+          <w:szCs w:val="24"/>
+          <w:lang w:val="mk-MK"/>
+        </w:rPr>
+        <w:t xml:space="preserve"> на копче ќе се појави мапа со локаци</w:t>
+      </w:r>
+      <w:r>
+        <w:rPr>
+          <w:sz w:val="24"/>
+          <w:szCs w:val="24"/>
+          <w:lang w:val="mk-MK"/>
+        </w:rPr>
+        <w:t>и</w:t>
+      </w:r>
+      <w:r>
+        <w:rPr>
+          <w:sz w:val="24"/>
+          <w:szCs w:val="24"/>
+          <w:lang w:val="mk-MK"/>
+        </w:rPr>
+        <w:t xml:space="preserve"> на аптеки, согласно општината</w:t>
+      </w:r>
+      <w:r>
+        <w:rPr>
+          <w:sz w:val="24"/>
+          <w:szCs w:val="24"/>
+          <w:lang w:val="mk-MK"/>
+        </w:rPr>
+        <w:t xml:space="preserve"> или називот</w:t>
+      </w:r>
+      <w:r>
+        <w:rPr>
+          <w:sz w:val="24"/>
+          <w:szCs w:val="24"/>
+          <w:lang w:val="mk-MK"/>
+        </w:rPr>
+        <w:t xml:space="preserve"> претходно </w:t>
+      </w:r>
+      <w:r>
+        <w:rPr>
+          <w:sz w:val="24"/>
+          <w:szCs w:val="24"/>
+          <w:lang w:val="mk-MK"/>
+        </w:rPr>
+        <w:t>одбран</w:t>
+      </w:r>
+      <w:r>
+        <w:rPr>
+          <w:sz w:val="24"/>
+          <w:szCs w:val="24"/>
+          <w:lang w:val="mk-MK"/>
+        </w:rPr>
+        <w:t>и</w:t>
+      </w:r>
+      <w:r>
+        <w:rPr>
+          <w:sz w:val="24"/>
+          <w:szCs w:val="24"/>
+          <w:lang w:val="mk-MK"/>
+        </w:rPr>
+        <w:t xml:space="preserve"> од страна на корисникот;</w:t>
       </w:r>
     </w:p>
     <w:p>
@@ -1329,39 +1404,7 @@
           <w:szCs w:val="24"/>
           <w:lang w:val="mk-MK"/>
         </w:rPr>
-        <w:t xml:space="preserve">Со </w:t>
-      </w:r>
-      <w:r>
-        <w:rPr>
-          <w:sz w:val="24"/>
-          <w:szCs w:val="24"/>
-          <w:lang w:val="mk-MK"/>
-        </w:rPr>
-        <w:t>кликање</w:t>
-      </w:r>
-      <w:r>
-        <w:rPr>
-          <w:sz w:val="24"/>
-          <w:szCs w:val="24"/>
-          <w:lang w:val="mk-MK"/>
-        </w:rPr>
-        <w:t xml:space="preserve"> на копчето "Прикажи детали"</w:t>
-      </w:r>
-      <w:r>
-        <w:rPr>
-          <w:sz w:val="24"/>
-          <w:szCs w:val="24"/>
-          <w:lang w:val="mk-MK"/>
-        </w:rPr>
-        <w:t>,</w:t>
-      </w:r>
-      <w:r>
-        <w:rPr>
-          <w:sz w:val="24"/>
-          <w:szCs w:val="24"/>
-          <w:lang w:val="mk-MK"/>
-        </w:rPr>
-        <w:t xml:space="preserve"> кое ќе се наоѓа над секоја аптека, ќе се прикажат детали (име,улица и број) за аптеката која корисникот ја одбрал;</w:t>
+        <w:t>Апликацијата ќе му овозможи на корисникот да стави и рејтинг на аптеки;</w:t>
       </w:r>
     </w:p>
     <w:p>
@@ -1384,15 +1427,79 @@
           <w:szCs w:val="24"/>
           <w:lang w:val="mk-MK"/>
         </w:rPr>
-        <w:t>Во зависност од работното време на аптеката, при приказот на податоците од страна соодветно да пишува и Отворено или Затворено.</w:t>
-      </w:r>
+        <w:t>Во табела</w:t>
+      </w:r>
+      <w:r>
+        <w:rPr>
+          <w:sz w:val="24"/>
+          <w:szCs w:val="24"/>
+          <w:lang w:val="mk-MK"/>
+        </w:rPr>
+        <w:t xml:space="preserve"> ќе се прикажат детали (</w:t>
+      </w:r>
+      <w:r>
+        <w:rPr>
+          <w:sz w:val="24"/>
+          <w:szCs w:val="24"/>
+          <w:lang w:val="mk-MK"/>
+        </w:rPr>
+        <w:t>општина, назив, адреса, работно време и рејтинг</w:t>
+      </w:r>
+      <w:r>
+        <w:rPr>
+          <w:sz w:val="24"/>
+          <w:szCs w:val="24"/>
+          <w:lang w:val="mk-MK"/>
+        </w:rPr>
+        <w:t xml:space="preserve">) за </w:t>
+      </w:r>
+      <w:r>
+        <w:rPr>
+          <w:sz w:val="24"/>
+          <w:szCs w:val="24"/>
+          <w:lang w:val="mk-MK"/>
+        </w:rPr>
+        <w:t xml:space="preserve">филтрираните </w:t>
+      </w:r>
+      <w:r>
+        <w:rPr>
+          <w:sz w:val="24"/>
+          <w:szCs w:val="24"/>
+          <w:lang w:val="mk-MK"/>
+        </w:rPr>
+        <w:t>аптек</w:t>
+      </w:r>
+      <w:r>
+        <w:rPr>
+          <w:sz w:val="24"/>
+          <w:szCs w:val="24"/>
+          <w:lang w:val="mk-MK"/>
+        </w:rPr>
+        <w:t>и</w:t>
+      </w:r>
+      <w:r>
+        <w:rPr>
+          <w:sz w:val="24"/>
+          <w:szCs w:val="24"/>
+          <w:lang w:val="mk-MK"/>
+        </w:rPr>
+        <w:t>.</w:t>
+      </w:r>
+    </w:p>
+    <w:p>
+      <w:pPr>
+        <w:ind w:left="720"/>
+        <w:jc w:val="both"/>
+        <w:rPr>
+          <w:sz w:val="24"/>
+          <w:szCs w:val="24"/>
+          <w:lang w:val="mk-MK"/>
+        </w:rPr>
+      </w:pPr>
     </w:p>
     <w:p>
       <w:pPr>
         <w:ind w:left="360"/>
-        <w:rPr>
-          <w:lang w:val="mk-MK"/>
-        </w:rPr>
       </w:pPr>
     </w:p>
     <w:sectPr>
@@ -1406,8 +1513,8 @@
 </file>
 
 <file path=word/numbering.xml><?xml version="1.0" encoding="utf-8"?>
-<w:numbering xmlns:wpc="http://schemas.microsoft.com/office/word/2010/wordprocessingCanvas" xmlns:mc="http://schemas.openxmlformats.org/markup-compatibility/2006" xmlns:o="urn:schemas-microsoft-com:office:office" xmlns:r="http://schemas.openxmlformats.org/officeDocument/2006/relationships" xmlns:m="http://schemas.openxmlformats.org/officeDocument/2006/math" xmlns:v="urn:schemas-microsoft-com:vml" xmlns:wp14="http://schemas.microsoft.com/office/word/2010/wordprocessingDrawing" xmlns:wp="http://schemas.openxmlformats.org/drawingml/2006/wordprocessingDrawing" xmlns:w10="urn:schemas-microsoft-com:office:word" xmlns:w="http://schemas.openxmlformats.org/wordprocessingml/2006/main" xmlns:w14="http://schemas.microsoft.com/office/word/2010/wordml" xmlns:w15="http://schemas.microsoft.com/office/word/2012/wordml" xmlns:wpg="http://schemas.microsoft.com/office/word/2010/wordprocessingGroup" xmlns:wpi="http://schemas.microsoft.com/office/word/2010/wordprocessingInk" xmlns:wne="http://schemas.microsoft.com/office/word/2006/wordml" xmlns:wps="http://schemas.microsoft.com/office/word/2010/wordprocessingShape" mc:Ignorable="w14 w15 wp14">
-  <w:abstractNum w:abstractNumId="0">
+<w:numbering xmlns:wpc="http://schemas.microsoft.com/office/word/2010/wordprocessingCanvas" xmlns:cx="http://schemas.microsoft.com/office/drawing/2014/chartex" xmlns:cx1="http://schemas.microsoft.com/office/drawing/2015/9/8/chartex" xmlns:cx2="http://schemas.microsoft.com/office/drawing/2015/10/21/chartex" xmlns:cx3="http://schemas.microsoft.com/office/drawing/2016/5/9/chartex" xmlns:cx4="http://schemas.microsoft.com/office/drawing/2016/5/10/chartex" xmlns:cx5="http://schemas.microsoft.com/office/drawing/2016/5/11/chartex" xmlns:cx6="http://schemas.microsoft.com/office/drawing/2016/5/12/chartex" xmlns:cx7="http://schemas.microsoft.com/office/drawing/2016/5/13/chartex" xmlns:cx8="http://schemas.microsoft.com/office/drawing/2016/5/14/chartex" xmlns:mc="http://schemas.openxmlformats.org/markup-compatibility/2006" xmlns:aink="http://schemas.microsoft.com/office/drawing/2016/ink" xmlns:am3d="http://schemas.microsoft.com/office/drawing/2017/model3d" xmlns:o="urn:schemas-microsoft-com:office:office" xmlns:r="http://schemas.openxmlformats.org/officeDocument/2006/relationships" xmlns:m="http://schemas.openxmlformats.org/officeDocument/2006/math" xmlns:v="urn:schemas-microsoft-com:vml" xmlns:wp14="http://schemas.microsoft.com/office/word/2010/wordprocessingDrawing" xmlns:wp="http://schemas.openxmlformats.org/drawingml/2006/wordprocessingDrawing" xmlns:w10="urn:schemas-microsoft-com:office:word" xmlns:w="http://schemas.openxmlformats.org/wordprocessingml/2006/main" xmlns:w14="http://schemas.microsoft.com/office/word/2010/wordml" xmlns:w15="http://schemas.microsoft.com/office/word/2012/wordml" xmlns:w16cex="http://schemas.microsoft.com/office/word/2018/wordml/cex" xmlns:w16cid="http://schemas.microsoft.com/office/word/2016/wordml/cid" xmlns:w16="http://schemas.microsoft.com/office/word/2018/wordml" xmlns:w16sdtdh="http://schemas.microsoft.com/office/word/2020/wordml/sdtdatahash" xmlns:w16se="http://schemas.microsoft.com/office/word/2015/wordml/symex" xmlns:wpg="http://schemas.microsoft.com/office/word/2010/wordprocessingGroup" xmlns:wpi="http://schemas.microsoft.com/office/word/2010/wordprocessingInk" xmlns:wne="http://schemas.microsoft.com/office/word/2006/wordml" xmlns:wps="http://schemas.microsoft.com/office/word/2010/wordprocessingShape" mc:Ignorable="w14 w15 w16se w16cid w16 w16cex w16sdtdh wp14">
+  <w:abstractNum w:abstractNumId="0" w15:restartNumberingAfterBreak="0">
     <w:nsid w:val="1A16027A"/>
     <w:multiLevelType w:val="hybridMultilevel"/>
     <w:tmpl w:val="5C4E8A18"/>
@@ -1520,7 +1627,7 @@
       </w:rPr>
     </w:lvl>
   </w:abstractNum>
-  <w:abstractNum w:abstractNumId="1">
+  <w:abstractNum w:abstractNumId="1" w15:restartNumberingAfterBreak="0">
     <w:nsid w:val="1CDA7F2D"/>
     <w:multiLevelType w:val="hybridMultilevel"/>
     <w:tmpl w:val="D41CBFF2"/>
@@ -1609,7 +1716,7 @@
       </w:pPr>
     </w:lvl>
   </w:abstractNum>
-  <w:abstractNum w:abstractNumId="2">
+  <w:abstractNum w:abstractNumId="2" w15:restartNumberingAfterBreak="0">
     <w:nsid w:val="284176F9"/>
     <w:multiLevelType w:val="hybridMultilevel"/>
     <w:tmpl w:val="B186FF3C"/>
@@ -1722,7 +1829,7 @@
       </w:rPr>
     </w:lvl>
   </w:abstractNum>
-  <w:abstractNum w:abstractNumId="3">
+  <w:abstractNum w:abstractNumId="3" w15:restartNumberingAfterBreak="0">
     <w:nsid w:val="2FB86330"/>
     <w:multiLevelType w:val="hybridMultilevel"/>
     <w:tmpl w:val="90245210"/>
@@ -1811,7 +1918,7 @@
       </w:pPr>
     </w:lvl>
   </w:abstractNum>
-  <w:abstractNum w:abstractNumId="4">
+  <w:abstractNum w:abstractNumId="4" w15:restartNumberingAfterBreak="0">
     <w:nsid w:val="5F75640E"/>
     <w:multiLevelType w:val="hybridMultilevel"/>
     <w:tmpl w:val="616029D6"/>
@@ -1919,7 +2026,7 @@
 </file>
 
 <file path=word/styles.xml><?xml version="1.0" encoding="utf-8"?>
-<w:styles xmlns:mc="http://schemas.openxmlformats.org/markup-compatibility/2006" xmlns:r="http://schemas.openxmlformats.org/officeDocument/2006/relationships" xmlns:w="http://schemas.openxmlformats.org/wordprocessingml/2006/main" xmlns:w14="http://schemas.microsoft.com/office/word/2010/wordml" xmlns:w15="http://schemas.microsoft.com/office/word/2012/wordml" mc:Ignorable="w14 w15">
+<w:styles xmlns:mc="http://schemas.openxmlformats.org/markup-compatibility/2006" xmlns:r="http://schemas.openxmlformats.org/officeDocument/2006/relationships" xmlns:w="http://schemas.openxmlformats.org/wordprocessingml/2006/main" xmlns:w14="http://schemas.microsoft.com/office/word/2010/wordml" xmlns:w15="http://schemas.microsoft.com/office/word/2012/wordml" xmlns:w16cex="http://schemas.microsoft.com/office/word/2018/wordml/cex" xmlns:w16cid="http://schemas.microsoft.com/office/word/2016/wordml/cid" xmlns:w16="http://schemas.microsoft.com/office/word/2018/wordml" xmlns:w16sdtdh="http://schemas.microsoft.com/office/word/2020/wordml/sdtdatahash" xmlns:w16se="http://schemas.microsoft.com/office/word/2015/wordml/symex" mc:Ignorable="w14 w15 w16se w16cid w16 w16cex w16sdtdh">
   <w:docDefaults>
     <w:rPrDefault>
       <w:rPr>
@@ -1935,7 +2042,7 @@
       </w:pPr>
     </w:pPrDefault>
   </w:docDefaults>
-  <w:latentStyles w:defLockedState="0" w:defUIPriority="99" w:defSemiHidden="0" w:defUnhideWhenUsed="0" w:defQFormat="0" w:count="371">
+  <w:latentStyles w:defLockedState="0" w:defUIPriority="99" w:defSemiHidden="0" w:defUnhideWhenUsed="0" w:defQFormat="0" w:count="376">
     <w:lsdException w:name="Normal" w:uiPriority="0" w:qFormat="1"/>
     <w:lsdException w:name="heading 1" w:uiPriority="9" w:qFormat="1"/>
     <w:lsdException w:name="heading 2" w:semiHidden="1" w:uiPriority="9" w:unhideWhenUsed="1" w:qFormat="1"/>
@@ -2041,7 +2148,6 @@
     <w:lsdException w:name="HTML Sample" w:semiHidden="1" w:unhideWhenUsed="1"/>
     <w:lsdException w:name="HTML Typewriter" w:semiHidden="1" w:unhideWhenUsed="1"/>
     <w:lsdException w:name="HTML Variable" w:semiHidden="1" w:unhideWhenUsed="1"/>
-    <w:lsdException w:name="Normal Table" w:semiHidden="1" w:unhideWhenUsed="1"/>
     <w:lsdException w:name="annotation subject" w:semiHidden="1" w:unhideWhenUsed="1"/>
     <w:lsdException w:name="No List" w:semiHidden="1" w:unhideWhenUsed="1"/>
     <w:lsdException w:name="Outline List 1" w:semiHidden="1" w:unhideWhenUsed="1"/>
@@ -2084,11 +2190,8 @@
     <w:lsdException w:name="Table Contemporary" w:semiHidden="1" w:unhideWhenUsed="1"/>
     <w:lsdException w:name="Table Elegant" w:semiHidden="1" w:unhideWhenUsed="1"/>
     <w:lsdException w:name="Table Professional" w:semiHidden="1" w:unhideWhenUsed="1"/>
-    <w:lsdException w:name="Table Subtle 1" w:semiHidden="1" w:unhideWhenUsed="1"/>
     <w:lsdException w:name="Table Subtle 2" w:semiHidden="1" w:unhideWhenUsed="1"/>
     <w:lsdException w:name="Table Web 1" w:semiHidden="1" w:unhideWhenUsed="1"/>
-    <w:lsdException w:name="Table Web 2" w:semiHidden="1" w:unhideWhenUsed="1"/>
-    <w:lsdException w:name="Table Web 3" w:semiHidden="1" w:unhideWhenUsed="1"/>
     <w:lsdException w:name="Balloon Text" w:semiHidden="1" w:unhideWhenUsed="1"/>
     <w:lsdException w:name="Table Grid" w:uiPriority="39"/>
     <w:lsdException w:name="Table Theme" w:semiHidden="1" w:unhideWhenUsed="1"/>
@@ -2307,6 +2410,11 @@
     <w:lsdException w:name="List Table 5 Dark Accent 6" w:uiPriority="50"/>
     <w:lsdException w:name="List Table 6 Colorful Accent 6" w:uiPriority="51"/>
     <w:lsdException w:name="List Table 7 Colorful Accent 6" w:uiPriority="52"/>
+    <w:lsdException w:name="Mention" w:semiHidden="1" w:unhideWhenUsed="1"/>
+    <w:lsdException w:name="Smart Hyperlink" w:semiHidden="1" w:unhideWhenUsed="1"/>
+    <w:lsdException w:name="Hashtag" w:semiHidden="1" w:unhideWhenUsed="1"/>
+    <w:lsdException w:name="Unresolved Mention" w:semiHidden="1" w:unhideWhenUsed="1"/>
+    <w:lsdException w:name="Smart Link" w:semiHidden="1" w:unhideWhenUsed="1"/>
   </w:latentStyles>
   <w:style w:type="paragraph" w:default="1" w:styleId="Normal">
     <w:name w:val="Normal"/>
